--- a/docs/行人ReID调研.docx
+++ b/docs/行人ReID调研.docx
@@ -693,6 +693,7 @@
         <w:outlineLvl w:val="9"/>
       </w:pPr>
       <w:bookmarkStart w:id="0" w:name="_Toc416058453"/>
+      <w:bookmarkStart w:id="1" w:name="_Toc272682834"/>
       <w:r>
         <w:t>目</w:t>
       </w:r>
@@ -706,17 +707,15 @@
         <w:t>录</w:t>
       </w:r>
       <w:bookmarkEnd w:id="0"/>
+      <w:bookmarkEnd w:id="1"/>
     </w:p>
     <w:p>
       <w:pPr>
         <w:pStyle w:val="15"/>
         <w:tabs>
-          <w:tab w:val="left" w:pos="420"/>
+          <w:tab w:val="right" w:leader="dot" w:pos="8306"/>
+          <w:tab w:val="clear" w:pos="8296"/>
         </w:tabs>
-        <w:rPr>
-          <w:rFonts w:asciiTheme="minorHAnsi" w:hAnsiTheme="minorHAnsi" w:eastAsiaTheme="minorEastAsia" w:cstheme="minorBidi"/>
-          <w:sz w:val="21"/>
-        </w:rPr>
       </w:pPr>
       <w:r>
         <w:fldChar w:fldCharType="begin"/>
@@ -731,29 +730,93 @@
         <w:fldChar w:fldCharType="begin"/>
       </w:r>
       <w:r>
-        <w:instrText xml:space="preserve"> HYPERLINK \l "_Toc523408927" </w:instrText>
+        <w:instrText xml:space="preserve"> HYPERLINK \l _Toc272682834 </w:instrText>
       </w:r>
       <w:r>
         <w:fldChar w:fldCharType="separate"/>
       </w:r>
       <w:r>
-        <w:rPr>
-          <w:rStyle w:val="28"/>
-        </w:rPr>
-        <w:t>1</w:t>
-      </w:r>
-      <w:r>
-        <w:rPr>
-          <w:rFonts w:asciiTheme="minorHAnsi" w:hAnsiTheme="minorHAnsi" w:eastAsiaTheme="minorEastAsia" w:cstheme="minorBidi"/>
-          <w:sz w:val="21"/>
-        </w:rPr>
+        <w:t>目</w:t>
+      </w:r>
+      <w:r>
+        <w:rPr>
+          <w:rFonts w:hint="eastAsia"/>
+        </w:rPr>
+        <w:t xml:space="preserve"> </w:t>
+      </w:r>
+      <w:r>
+        <w:t>录</w:t>
+      </w:r>
+      <w:r>
         <w:tab/>
       </w:r>
       <w:r>
-        <w:rPr>
-          <w:rStyle w:val="28"/>
-        </w:rPr>
-        <w:t>MTCNN算法原理</w:t>
+        <w:fldChar w:fldCharType="begin"/>
+      </w:r>
+      <w:r>
+        <w:instrText xml:space="preserve"> PAGEREF _Toc272682834 </w:instrText>
+      </w:r>
+      <w:r>
+        <w:fldChar w:fldCharType="separate"/>
+      </w:r>
+      <w:r>
+        <w:t>ii</w:t>
+      </w:r>
+      <w:r>
+        <w:fldChar w:fldCharType="end"/>
+      </w:r>
+      <w:r>
+        <w:fldChar w:fldCharType="end"/>
+      </w:r>
+    </w:p>
+    <w:p>
+      <w:pPr>
+        <w:pStyle w:val="15"/>
+        <w:tabs>
+          <w:tab w:val="right" w:leader="dot" w:pos="8306"/>
+          <w:tab w:val="clear" w:pos="8296"/>
+        </w:tabs>
+      </w:pPr>
+      <w:r>
+        <w:rPr>
+          <w:bCs/>
+          <w:lang w:val="zh-CN"/>
+        </w:rPr>
+        <w:fldChar w:fldCharType="begin"/>
+      </w:r>
+      <w:r>
+        <w:rPr>
+          <w:bCs/>
+          <w:lang w:val="zh-CN"/>
+        </w:rPr>
+        <w:instrText xml:space="preserve"> HYPERLINK \l _Toc1940079071 </w:instrText>
+      </w:r>
+      <w:r>
+        <w:rPr>
+          <w:bCs/>
+          <w:lang w:val="zh-CN"/>
+        </w:rPr>
+        <w:fldChar w:fldCharType="separate"/>
+      </w:r>
+      <w:r>
+        <w:rPr>
+          <w:rFonts w:hint="eastAsia"/>
+        </w:rPr>
+        <w:t xml:space="preserve">1 </w:t>
+      </w:r>
+      <w:r>
+        <w:rPr>
+          <w:rFonts w:hint="eastAsia"/>
+          <w:lang w:eastAsia="zh-CN"/>
+        </w:rPr>
+        <w:t>行人</w:t>
+      </w:r>
+      <w:r>
+        <w:rPr>
+          <w:rFonts w:hint="eastAsia"/>
+          <w:lang w:val="en-US" w:eastAsia="zh-CN"/>
+        </w:rPr>
+        <w:t>ReID简介</w:t>
       </w:r>
       <w:r>
         <w:tab/>
@@ -762,7 +825,7 @@
         <w:fldChar w:fldCharType="begin"/>
       </w:r>
       <w:r>
-        <w:instrText xml:space="preserve"> PAGEREF _Toc523408927 \h </w:instrText>
+        <w:instrText xml:space="preserve"> PAGEREF _Toc1940079071 </w:instrText>
       </w:r>
       <w:r>
         <w:fldChar w:fldCharType="separate"/>
@@ -774,6 +837,10 @@
         <w:fldChar w:fldCharType="end"/>
       </w:r>
       <w:r>
+        <w:rPr>
+          <w:bCs/>
+          <w:lang w:val="zh-CN"/>
+        </w:rPr>
         <w:fldChar w:fldCharType="end"/>
       </w:r>
     </w:p>
@@ -781,42 +848,112 @@
       <w:pPr>
         <w:pStyle w:val="20"/>
         <w:tabs>
-          <w:tab w:val="left" w:pos="1260"/>
-          <w:tab w:val="right" w:leader="dot" w:pos="8296"/>
+          <w:tab w:val="right" w:leader="dot" w:pos="8306"/>
         </w:tabs>
-        <w:ind w:left="480"/>
-        <w:rPr>
-          <w:rFonts w:asciiTheme="minorHAnsi" w:hAnsiTheme="minorHAnsi" w:eastAsiaTheme="minorEastAsia" w:cstheme="minorBidi"/>
-          <w:sz w:val="21"/>
-        </w:rPr>
-      </w:pPr>
-      <w:r>
+      </w:pPr>
+      <w:r>
+        <w:rPr>
+          <w:bCs/>
+          <w:lang w:val="zh-CN"/>
+        </w:rPr>
         <w:fldChar w:fldCharType="begin"/>
       </w:r>
       <w:r>
-        <w:instrText xml:space="preserve"> HYPERLINK \l "_Toc523408928" </w:instrText>
-      </w:r>
-      <w:r>
+        <w:rPr>
+          <w:bCs/>
+          <w:lang w:val="zh-CN"/>
+        </w:rPr>
+        <w:instrText xml:space="preserve"> HYPERLINK \l _Toc2121575000 </w:instrText>
+      </w:r>
+      <w:r>
+        <w:rPr>
+          <w:bCs/>
+          <w:lang w:val="zh-CN"/>
+        </w:rPr>
         <w:fldChar w:fldCharType="separate"/>
       </w:r>
       <w:r>
         <w:rPr>
-          <w:rStyle w:val="28"/>
-        </w:rPr>
-        <w:t>1.1</w:t>
-      </w:r>
-      <w:r>
-        <w:rPr>
-          <w:rFonts w:asciiTheme="minorHAnsi" w:hAnsiTheme="minorHAnsi" w:eastAsiaTheme="minorEastAsia" w:cstheme="minorBidi"/>
-          <w:sz w:val="21"/>
-        </w:rPr>
+          <w:rFonts w:hint="eastAsia"/>
+          <w:szCs w:val="44"/>
+        </w:rPr>
+        <w:t xml:space="preserve">1.1 </w:t>
+      </w:r>
+      <w:r>
+        <w:rPr>
+          <w:rFonts w:hint="eastAsia"/>
+          <w:szCs w:val="44"/>
+          <w:lang w:eastAsia="zh-CN"/>
+        </w:rPr>
+        <w:t>简介</w:t>
+      </w:r>
+      <w:r>
         <w:tab/>
       </w:r>
       <w:r>
-        <w:rPr>
-          <w:rStyle w:val="28"/>
-        </w:rPr>
-        <w:t>算法框架</w:t>
+        <w:fldChar w:fldCharType="begin"/>
+      </w:r>
+      <w:r>
+        <w:instrText xml:space="preserve"> PAGEREF _Toc2121575000 </w:instrText>
+      </w:r>
+      <w:r>
+        <w:fldChar w:fldCharType="separate"/>
+      </w:r>
+      <w:r>
+        <w:t>3</w:t>
+      </w:r>
+      <w:r>
+        <w:fldChar w:fldCharType="end"/>
+      </w:r>
+      <w:r>
+        <w:rPr>
+          <w:bCs/>
+          <w:lang w:val="zh-CN"/>
+        </w:rPr>
+        <w:fldChar w:fldCharType="end"/>
+      </w:r>
+    </w:p>
+    <w:p>
+      <w:pPr>
+        <w:pStyle w:val="15"/>
+        <w:tabs>
+          <w:tab w:val="right" w:leader="dot" w:pos="8306"/>
+          <w:tab w:val="clear" w:pos="8296"/>
+        </w:tabs>
+      </w:pPr>
+      <w:r>
+        <w:rPr>
+          <w:bCs/>
+          <w:lang w:val="zh-CN"/>
+        </w:rPr>
+        <w:fldChar w:fldCharType="begin"/>
+      </w:r>
+      <w:r>
+        <w:rPr>
+          <w:bCs/>
+          <w:lang w:val="zh-CN"/>
+        </w:rPr>
+        <w:instrText xml:space="preserve"> HYPERLINK \l _Toc1943606016 </w:instrText>
+      </w:r>
+      <w:r>
+        <w:rPr>
+          <w:bCs/>
+          <w:lang w:val="zh-CN"/>
+        </w:rPr>
+        <w:fldChar w:fldCharType="separate"/>
+      </w:r>
+      <w:r>
+        <w:rPr>
+          <w:rFonts w:hint="eastAsia"/>
+        </w:rPr>
+        <w:t xml:space="preserve">2 </w:t>
+      </w:r>
+      <w:r>
+        <w:rPr>
+          <w:rFonts w:hint="eastAsia"/>
+          <w:lang w:eastAsia="zh-CN"/>
+        </w:rPr>
+        <w:t>数据集和度量</w:t>
       </w:r>
       <w:r>
         <w:tab/>
@@ -825,18 +962,22 @@
         <w:fldChar w:fldCharType="begin"/>
       </w:r>
       <w:r>
-        <w:instrText xml:space="preserve"> PAGEREF _Toc523408928 \h </w:instrText>
+        <w:instrText xml:space="preserve"> PAGEREF _Toc1943606016 </w:instrText>
       </w:r>
       <w:r>
         <w:fldChar w:fldCharType="separate"/>
       </w:r>
       <w:r>
-        <w:t>3</w:t>
+        <w:t>4</w:t>
       </w:r>
       <w:r>
         <w:fldChar w:fldCharType="end"/>
       </w:r>
       <w:r>
+        <w:rPr>
+          <w:bCs/>
+          <w:lang w:val="zh-CN"/>
+        </w:rPr>
         <w:fldChar w:fldCharType="end"/>
       </w:r>
     </w:p>
@@ -844,51 +985,51 @@
       <w:pPr>
         <w:pStyle w:val="20"/>
         <w:tabs>
-          <w:tab w:val="left" w:pos="1260"/>
-          <w:tab w:val="right" w:leader="dot" w:pos="8296"/>
+          <w:tab w:val="right" w:leader="dot" w:pos="8306"/>
         </w:tabs>
-        <w:ind w:left="480"/>
-        <w:rPr>
-          <w:rFonts w:asciiTheme="minorHAnsi" w:hAnsiTheme="minorHAnsi" w:eastAsiaTheme="minorEastAsia" w:cstheme="minorBidi"/>
-          <w:sz w:val="21"/>
-        </w:rPr>
-      </w:pPr>
-      <w:r>
+      </w:pPr>
+      <w:r>
+        <w:rPr>
+          <w:bCs/>
+          <w:lang w:val="zh-CN"/>
+        </w:rPr>
         <w:fldChar w:fldCharType="begin"/>
       </w:r>
       <w:r>
-        <w:instrText xml:space="preserve"> HYPERLINK \l "_Toc523408929" </w:instrText>
-      </w:r>
-      <w:r>
+        <w:rPr>
+          <w:bCs/>
+          <w:lang w:val="zh-CN"/>
+        </w:rPr>
+        <w:instrText xml:space="preserve"> HYPERLINK \l _Toc938655436 </w:instrText>
+      </w:r>
+      <w:r>
+        <w:rPr>
+          <w:bCs/>
+          <w:lang w:val="zh-CN"/>
+        </w:rPr>
         <w:fldChar w:fldCharType="separate"/>
       </w:r>
       <w:r>
         <w:rPr>
-          <w:rStyle w:val="28"/>
-        </w:rPr>
-        <w:t>1.2</w:t>
-      </w:r>
-      <w:r>
-        <w:rPr>
-          <w:rFonts w:asciiTheme="minorHAnsi" w:hAnsiTheme="minorHAnsi" w:eastAsiaTheme="minorEastAsia" w:cstheme="minorBidi"/>
-          <w:sz w:val="21"/>
-        </w:rPr>
+          <w:rFonts w:hint="eastAsia"/>
+        </w:rPr>
+        <w:t xml:space="preserve">2.1 </w:t>
+      </w:r>
+      <w:r>
+        <w:rPr>
+          <w:rFonts w:hint="eastAsia"/>
+          <w:lang w:eastAsia="zh-CN"/>
+        </w:rPr>
+        <w:t>数据集</w:t>
+      </w:r>
+      <w:r>
         <w:tab/>
       </w:r>
       <w:r>
-        <w:rPr>
-          <w:rStyle w:val="28"/>
-        </w:rPr>
-        <w:t>网络结构</w:t>
-      </w:r>
-      <w:r>
-        <w:tab/>
-      </w:r>
-      <w:r>
         <w:fldChar w:fldCharType="begin"/>
       </w:r>
       <w:r>
-        <w:instrText xml:space="preserve"> PAGEREF _Toc523408929 \h </w:instrText>
+        <w:instrText xml:space="preserve"> PAGEREF _Toc938655436 </w:instrText>
       </w:r>
       <w:r>
         <w:fldChar w:fldCharType="separate"/>
@@ -900,6 +1041,10 @@
         <w:fldChar w:fldCharType="end"/>
       </w:r>
       <w:r>
+        <w:rPr>
+          <w:bCs/>
+          <w:lang w:val="zh-CN"/>
+        </w:rPr>
         <w:fldChar w:fldCharType="end"/>
       </w:r>
     </w:p>
@@ -907,62 +1052,66 @@
       <w:pPr>
         <w:pStyle w:val="20"/>
         <w:tabs>
-          <w:tab w:val="left" w:pos="1260"/>
-          <w:tab w:val="right" w:leader="dot" w:pos="8296"/>
+          <w:tab w:val="right" w:leader="dot" w:pos="8306"/>
         </w:tabs>
-        <w:ind w:left="480"/>
-        <w:rPr>
-          <w:rFonts w:asciiTheme="minorHAnsi" w:hAnsiTheme="minorHAnsi" w:eastAsiaTheme="minorEastAsia" w:cstheme="minorBidi"/>
-          <w:sz w:val="21"/>
-        </w:rPr>
-      </w:pPr>
-      <w:r>
+      </w:pPr>
+      <w:r>
+        <w:rPr>
+          <w:bCs/>
+          <w:lang w:val="zh-CN"/>
+        </w:rPr>
         <w:fldChar w:fldCharType="begin"/>
       </w:r>
       <w:r>
-        <w:instrText xml:space="preserve"> HYPERLINK \l "_Toc523408930" </w:instrText>
-      </w:r>
-      <w:r>
+        <w:rPr>
+          <w:bCs/>
+          <w:lang w:val="zh-CN"/>
+        </w:rPr>
+        <w:instrText xml:space="preserve"> HYPERLINK \l _Toc1513630333 </w:instrText>
+      </w:r>
+      <w:r>
+        <w:rPr>
+          <w:bCs/>
+          <w:lang w:val="zh-CN"/>
+        </w:rPr>
         <w:fldChar w:fldCharType="separate"/>
       </w:r>
       <w:r>
         <w:rPr>
-          <w:rStyle w:val="28"/>
-        </w:rPr>
-        <w:t>1.3</w:t>
-      </w:r>
-      <w:r>
-        <w:rPr>
-          <w:rFonts w:asciiTheme="minorHAnsi" w:hAnsiTheme="minorHAnsi" w:eastAsiaTheme="minorEastAsia" w:cstheme="minorBidi"/>
-          <w:sz w:val="21"/>
-        </w:rPr>
+          <w:rFonts w:hint="eastAsia"/>
+        </w:rPr>
+        <w:t xml:space="preserve">2.2 </w:t>
+      </w:r>
+      <w:r>
+        <w:rPr>
+          <w:rFonts w:hint="eastAsia"/>
+          <w:lang w:eastAsia="zh-CN"/>
+        </w:rPr>
+        <w:t>度量</w:t>
+      </w:r>
+      <w:r>
         <w:tab/>
       </w:r>
       <w:r>
-        <w:rPr>
-          <w:rStyle w:val="28"/>
-        </w:rPr>
-        <w:t>训练</w:t>
-      </w:r>
-      <w:r>
-        <w:tab/>
-      </w:r>
-      <w:r>
         <w:fldChar w:fldCharType="begin"/>
       </w:r>
       <w:r>
-        <w:instrText xml:space="preserve"> PAGEREF _Toc523408930 \h </w:instrText>
+        <w:instrText xml:space="preserve"> PAGEREF _Toc1513630333 </w:instrText>
       </w:r>
       <w:r>
         <w:fldChar w:fldCharType="separate"/>
       </w:r>
       <w:r>
-        <w:t>6</w:t>
+        <w:t>5</w:t>
       </w:r>
       <w:r>
         <w:fldChar w:fldCharType="end"/>
       </w:r>
       <w:r>
+        <w:rPr>
+          <w:bCs/>
+          <w:lang w:val="zh-CN"/>
+        </w:rPr>
         <w:fldChar w:fldCharType="end"/>
       </w:r>
     </w:p>
@@ -970,112 +1119,63 @@
       <w:pPr>
         <w:pStyle w:val="15"/>
         <w:tabs>
-          <w:tab w:val="left" w:pos="420"/>
+          <w:tab w:val="right" w:leader="dot" w:pos="8306"/>
+          <w:tab w:val="clear" w:pos="8296"/>
         </w:tabs>
-        <w:rPr>
-          <w:rFonts w:asciiTheme="minorHAnsi" w:hAnsiTheme="minorHAnsi" w:eastAsiaTheme="minorEastAsia" w:cstheme="minorBidi"/>
-          <w:sz w:val="21"/>
-        </w:rPr>
-      </w:pPr>
-      <w:r>
+      </w:pPr>
+      <w:r>
+        <w:rPr>
+          <w:bCs/>
+          <w:lang w:val="zh-CN"/>
+        </w:rPr>
         <w:fldChar w:fldCharType="begin"/>
       </w:r>
       <w:r>
-        <w:instrText xml:space="preserve"> HYPERLINK \l "_Toc523408931" </w:instrText>
-      </w:r>
-      <w:r>
+        <w:rPr>
+          <w:bCs/>
+          <w:lang w:val="zh-CN"/>
+        </w:rPr>
+        <w:instrText xml:space="preserve"> HYPERLINK \l _Toc1789154636 </w:instrText>
+      </w:r>
+      <w:r>
+        <w:rPr>
+          <w:bCs/>
+          <w:lang w:val="zh-CN"/>
+        </w:rPr>
         <w:fldChar w:fldCharType="separate"/>
       </w:r>
       <w:r>
-        <w:rPr>
-          <w:rStyle w:val="28"/>
-        </w:rPr>
-        <w:t>2</w:t>
-      </w:r>
-      <w:r>
-        <w:rPr>
-          <w:rFonts w:asciiTheme="minorHAnsi" w:hAnsiTheme="minorHAnsi" w:eastAsiaTheme="minorEastAsia" w:cstheme="minorBidi"/>
-          <w:sz w:val="21"/>
-        </w:rPr>
+        <w:t>参考文献</w:t>
+      </w:r>
+      <w:r>
         <w:tab/>
       </w:r>
       <w:r>
-        <w:rPr>
-          <w:rStyle w:val="28"/>
-        </w:rPr>
-        <w:t>MTCNN算法实现</w:t>
-      </w:r>
-      <w:r>
-        <w:tab/>
-      </w:r>
-      <w:r>
         <w:fldChar w:fldCharType="begin"/>
       </w:r>
       <w:r>
-        <w:instrText xml:space="preserve"> PAGEREF _Toc523408931 \h </w:instrText>
+        <w:instrText xml:space="preserve"> PAGEREF _Toc1789154636 </w:instrText>
       </w:r>
       <w:r>
         <w:fldChar w:fldCharType="separate"/>
       </w:r>
       <w:r>
-        <w:t>6</w:t>
+        <w:t>1</w:t>
       </w:r>
       <w:r>
         <w:fldChar w:fldCharType="end"/>
       </w:r>
       <w:r>
+        <w:rPr>
+          <w:bCs/>
+          <w:lang w:val="zh-CN"/>
+        </w:rPr>
         <w:fldChar w:fldCharType="end"/>
       </w:r>
     </w:p>
     <w:p>
-      <w:pPr>
-        <w:pStyle w:val="15"/>
-        <w:rPr>
-          <w:rFonts w:asciiTheme="minorHAnsi" w:hAnsiTheme="minorHAnsi" w:eastAsiaTheme="minorEastAsia" w:cstheme="minorBidi"/>
-          <w:sz w:val="21"/>
-        </w:rPr>
-      </w:pPr>
-      <w:r>
-        <w:fldChar w:fldCharType="begin"/>
-      </w:r>
-      <w:r>
-        <w:instrText xml:space="preserve"> HYPERLINK \l "_Toc523408932" </w:instrText>
-      </w:r>
-      <w:r>
-        <w:fldChar w:fldCharType="separate"/>
-      </w:r>
-      <w:r>
-        <w:rPr>
-          <w:rStyle w:val="28"/>
-        </w:rPr>
-        <w:t>参考文献</w:t>
-      </w:r>
-      <w:r>
-        <w:tab/>
-      </w:r>
-      <w:r>
-        <w:fldChar w:fldCharType="begin"/>
-      </w:r>
-      <w:r>
-        <w:instrText xml:space="preserve"> PAGEREF _Toc523408932 \h </w:instrText>
-      </w:r>
-      <w:r>
-        <w:fldChar w:fldCharType="separate"/>
-      </w:r>
-      <w:r>
-        <w:t>1</w:t>
-      </w:r>
-      <w:r>
-        <w:fldChar w:fldCharType="end"/>
-      </w:r>
-      <w:r>
-        <w:fldChar w:fldCharType="end"/>
-      </w:r>
-    </w:p>
-    <w:p>
-      <w:r>
-        <w:rPr>
-          <w:b/>
+      <w:r>
+        <w:rPr>
           <w:bCs/>
           <w:lang w:val="zh-CN"/>
         </w:rPr>
@@ -1106,8 +1206,9 @@
         <w:pStyle w:val="2"/>
         <w:spacing w:before="156" w:after="156"/>
       </w:pPr>
-      <w:bookmarkStart w:id="1" w:name="OLE_LINK266"/>
-      <w:bookmarkStart w:id="2" w:name="OLE_LINK265"/>
+      <w:bookmarkStart w:id="2" w:name="_Toc1940079071"/>
+      <w:bookmarkStart w:id="3" w:name="OLE_LINK266"/>
+      <w:bookmarkStart w:id="4" w:name="OLE_LINK265"/>
       <w:r>
         <w:rPr>
           <w:rFonts w:hint="eastAsia"/>
@@ -1122,6 +1223,7 @@
         </w:rPr>
         <w:t>ReID简介</w:t>
       </w:r>
+      <w:bookmarkEnd w:id="2"/>
     </w:p>
     <w:p>
       <w:pPr>
@@ -1131,6 +1233,7 @@
           <w:szCs w:val="44"/>
         </w:rPr>
       </w:pPr>
+      <w:bookmarkStart w:id="5" w:name="_Toc2121575000"/>
       <w:r>
         <w:rPr>
           <w:rFonts w:hint="eastAsia"/>
@@ -1139,6 +1242,7 @@
         </w:rPr>
         <w:t>简介</w:t>
       </w:r>
+      <w:bookmarkEnd w:id="5"/>
     </w:p>
     <w:p>
       <w:pPr>
@@ -1231,7 +1335,24 @@
           <w:rFonts w:hint="eastAsia"/>
           <w:lang w:val="en-US" w:eastAsia="zh-CN"/>
         </w:rPr>
-        <w:t>，如低分辨率、姿态变化、配饰、遮挡等因素，如图所示。另外一个难点在于行人重识别的数据集非常难获得，现有的数据集的图片大概在几万张，ID数量基本小于2000，摄像头在10个以下，与人脸数据集动辄几百万张图片的数据集比，对算法要求更高。同时ReID数据必须跨摄像头采集，需要对同一个人采集多张全身照图片，因此对数据采集要求很高。</w:t>
+        <w:t>，如低分辨率、姿态变化、配饰、遮挡等因素。另外一个难点在于行人重识别的数据集非常难获得，现有的数据集的图片大概在几万张，ID数量基本小于2000，摄像头在10个以下，与人脸数据集动辄几百万张图片的数据集比，对算法要求更高。同时ReID数据必须跨摄像头采集，需要对同一个人采集多张全身照图片，因此对数据采集要求很高。</w:t>
+      </w:r>
+    </w:p>
+    <w:p>
+      <w:pPr>
+        <w:pStyle w:val="49"/>
+        <w:bidi w:val="0"/>
+        <w:rPr>
+          <w:rFonts w:hint="eastAsia"/>
+          <w:lang w:val="en-US" w:eastAsia="zh-CN"/>
+        </w:rPr>
+      </w:pPr>
+      <w:r>
+        <w:rPr>
+          <w:rFonts w:hint="eastAsia"/>
+          <w:lang w:val="en-US" w:eastAsia="zh-CN"/>
+        </w:rPr>
+        <w:t>问题描述</w:t>
       </w:r>
     </w:p>
     <w:p>
@@ -1239,16 +1360,33 @@
         <w:pStyle w:val="56"/>
         <w:bidi w:val="0"/>
         <w:rPr>
-          <w:rFonts w:hint="eastAsia"/>
-          <w:lang w:val="en-US" w:eastAsia="zh-CN"/>
-        </w:rPr>
-      </w:pPr>
-      <w:r>
-        <w:rPr>
-          <w:rFonts w:hint="eastAsia"/>
-          <w:lang w:val="en-US" w:eastAsia="zh-CN"/>
-        </w:rPr>
-        <w:t>在行人重识别中，通常用query/probe表示查询图像，用gallery表示候选行人库。行人重识别会从gallery中选取与query最形似的几张图片，作为识别结果。通常用Rank-k作为识别性能的度量(见2.2节)，图1为数据库DukeMTMC-reID的示意图。</w:t>
+          <w:rFonts w:hint="default"/>
+          <w:lang w:val="en-US" w:eastAsia="zh-CN"/>
+        </w:rPr>
+      </w:pPr>
+      <w:r>
+        <w:rPr>
+          <w:rFonts w:hint="eastAsia"/>
+          <w:lang w:val="en-US" w:eastAsia="zh-CN"/>
+        </w:rPr>
+        <w:t>行人重识别的任务为，给定一个我们感兴趣的人物的全身照片，在行人全身图数据库中找出与之最相近的一张或几张图片。通常用query/probe表示待查询的人物图像，用gallery表示候选行人库。通常用Rank-k作为识别性能的度量(见2.2节)，图1为数据库DukeMTMC-reID的示意图。图1左边为待查询的人物图像query，右边为gallery中与query最像的10张人物图像，其中篮色矩形框为检测正确的结果，红色矩形框为检测错误的结果。</w:t>
+      </w:r>
+    </w:p>
+    <w:p>
+      <w:pPr>
+        <w:pStyle w:val="49"/>
+        <w:bidi w:val="0"/>
+        <w:rPr>
+          <w:rFonts w:hint="eastAsia"/>
+          <w:lang w:val="en-US" w:eastAsia="zh-CN"/>
+        </w:rPr>
+      </w:pPr>
+      <w:r>
+        <w:rPr>
+          <w:rFonts w:hint="eastAsia"/>
+          <w:lang w:val="en-US" w:eastAsia="zh-CN"/>
+        </w:rPr>
+        <w:t>算法</w:t>
       </w:r>
     </w:p>
     <w:p>
@@ -1304,7 +1442,7 @@
           <w:rFonts w:hint="eastAsia"/>
           <w:lang w:val="en-US" w:eastAsia="zh-CN"/>
         </w:rPr>
-        <w:t>，这类算法将ReID当成一个分类问题(classification)或验证问题(verification)。分类问题是指利用行人的ID或者属性等作为训练标签来训练模型；验证问题是指输入一对（两张）行人图片，让网络来学习这两张图片是否属于同一个行人。</w:t>
+        <w:t>，这类算法将ReID当成一个分类问题(classification)或验证问题(verification)。分类问题是指利用行人的ID或者属性等作为训练标签来训练模型；验证问题是指输入一对（两张）行人图片，让网络来学习这两张图片是否属于同一个行人。代表算法包括：</w:t>
       </w:r>
     </w:p>
     <w:p>
@@ -1343,7 +1481,7 @@
           <w:rFonts w:hint="eastAsia"/>
           <w:lang w:val="en-US" w:eastAsia="zh-CN"/>
         </w:rPr>
-        <w:t>，度量学习旨在通过网络学习出两张图片的相似度。在行人重识别问题上，具体为同一行人的不同图片相似度大于不同行人的不同图片。最后网络的损失函数使得相同行人图片（正样本对）的距离尽可能小，不同行人图片（负样本对）的距离尽可能大。常用的度量学习损失方法有对比损失(Contrastive loss)[5]、三元组损失(Triplet loss)[6-8]等。</w:t>
+        <w:t>，度量学习旨在通过网络学习出两张图片的相似度。在行人重识别问题上，具体为同一行人的不同图片相似度大于不同行人的不同图片。最后网络的损失函数使得相同行人图片（正样本对）的距离尽可能小，不同行人图片（负样本对）的距离尽可能大。常用的度量学习损失方法有对比损失(Contrastive loss)、三元组损失(Triplet loss)等。</w:t>
       </w:r>
     </w:p>
     <w:p>
@@ -1382,7 +1520,7 @@
           <w:rFonts w:hint="eastAsia"/>
           <w:lang w:val="en-US" w:eastAsia="zh-CN"/>
         </w:rPr>
-        <w:t>，上面两类算法通常针对的是行人的全身照片，但很多时候遮挡会降低识别性能。Part-based方法通常提前行人图片的局部信息。一种局部信息是行人姿态估计和关键点检测，通过对其行人关键点来识别。另一种局部信息是将行人图片切分为几个部分，每部分分别提取局部信息。基于局部信息的行人重识别是解决遮挡问题的有效手段。</w:t>
+        <w:t>，上面两类算法通常针对的是行人的全身照片，但很多时候遮挡会降低识别性能。Part-based方法通常提前行人图片的局部信息。一种局部信息是行人姿态估计和关键点检测，通过对其行人关键点来识别。代表算法包括：另一种局部信息是将行人图片切分为几个部分，每部分分别提取局部信息。基于局部信息的行人重识别是解决遮挡问题的有效手段。代表算法包括：</w:t>
       </w:r>
     </w:p>
     <w:p>
@@ -1475,14 +1613,14 @@
         </w:rPr>
       </w:pPr>
     </w:p>
-    <w:bookmarkEnd w:id="1"/>
-    <w:bookmarkEnd w:id="2"/>
+    <w:bookmarkEnd w:id="3"/>
+    <w:bookmarkEnd w:id="4"/>
     <w:p>
       <w:pPr>
         <w:pStyle w:val="2"/>
         <w:spacing w:before="156" w:after="156"/>
       </w:pPr>
-      <w:bookmarkStart w:id="3" w:name="_Toc523408931"/>
+      <w:bookmarkStart w:id="6" w:name="_Toc1943606016"/>
       <w:r>
         <w:rPr>
           <w:rFonts w:hint="eastAsia"/>
@@ -1490,13 +1628,14 @@
         </w:rPr>
         <w:t>数据集和度量</w:t>
       </w:r>
-      <w:bookmarkEnd w:id="3"/>
+      <w:bookmarkEnd w:id="6"/>
     </w:p>
     <w:p>
       <w:pPr>
         <w:pStyle w:val="49"/>
         <w:bidi w:val="0"/>
       </w:pPr>
+      <w:bookmarkStart w:id="7" w:name="_Toc938655436"/>
       <w:r>
         <w:rPr>
           <w:rFonts w:hint="eastAsia"/>
@@ -1504,6 +1643,7 @@
         </w:rPr>
         <w:t>数据集</w:t>
       </w:r>
+      <w:bookmarkEnd w:id="7"/>
     </w:p>
     <w:p>
       <w:pPr>
@@ -1574,16 +1714,7 @@
           <w:rFonts w:hint="eastAsia"/>
           <w:lang w:val="en-US" w:eastAsia="zh-CN"/>
         </w:rPr>
-        <w:t>DukeMTMC-reID有36411张图片，共1812个行人，由8个摄</w:t>
-      </w:r>
-      <w:bookmarkStart w:id="12" w:name="_GoBack"/>
-      <w:bookmarkEnd w:id="12"/>
-      <w:r>
-        <w:rPr>
-          <w:rFonts w:hint="eastAsia"/>
-          <w:lang w:val="en-US" w:eastAsia="zh-CN"/>
-        </w:rPr>
-        <w:t>像头拍摄得到。</w:t>
+        <w:t>DukeMTMC-reID有36411张图片，共1812个行人，由8个摄像头拍摄得到。</w:t>
       </w:r>
     </w:p>
     <w:p>
@@ -1645,6 +1776,7 @@
           <w:rFonts w:hint="eastAsia"/>
         </w:rPr>
       </w:pPr>
+      <w:bookmarkStart w:id="8" w:name="_Toc1513630333"/>
       <w:r>
         <w:rPr>
           <w:rFonts w:hint="eastAsia"/>
@@ -1652,6 +1784,7 @@
         </w:rPr>
         <w:t>度量</w:t>
       </w:r>
+      <w:bookmarkEnd w:id="8"/>
     </w:p>
     <w:p>
       <w:pPr>
@@ -1740,7 +1873,7 @@
           <w:rFonts w:hint="eastAsia"/>
           <w:lang w:val="en-US" w:eastAsia="zh-CN"/>
         </w:rPr>
-        <w:t>mAP，P表示Precision，即识别的准确率。AP指一次识别的平均准确率。mAP表示多次识别的平均识别率。mAP是比Rank-k更准确的度量。mAP的计算示例如图所示。</w:t>
+        <w:t>mAP，P表示Precision，即识别的准确率。AP指一次识别的平均准确率。mAP表示多次识别的平均识别率。mAP是比Rank-k更准确的度量。mAP的计算示例如图2所示。</w:t>
       </w:r>
     </w:p>
     <w:p>
@@ -1757,7 +1890,7 @@
           <w:rFonts w:hint="eastAsia"/>
           <w:lang w:val="en-US" w:eastAsia="zh-CN"/>
         </w:rPr>
-        <w:t>CMC，一条性能曲线，横轴为Rank-k，纵轴为准确率，曲线递增，如图所示。</w:t>
+        <w:t>CMC，一条性能曲线，横轴为Rank-k，纵轴为准确率，曲线递增，如图3所示。</w:t>
       </w:r>
     </w:p>
     <w:p>
@@ -1833,7 +1966,7 @@
     <w:p>
       <w:pPr>
         <w:bidi w:val="0"/>
-        <w:jc w:val="center"/>
+        <w:jc w:val="both"/>
         <w:rPr>
           <w:rFonts w:hint="default"/>
           <w:lang w:val="en-US" w:eastAsia="zh-CN"/>
@@ -1902,8 +2035,95 @@
     </w:p>
     <w:p>
       <w:pPr>
+        <w:pStyle w:val="49"/>
+        <w:bidi w:val="0"/>
+      </w:pPr>
+      <w:r>
+        <w:rPr>
+          <w:rFonts w:hint="eastAsia"/>
+          <w:lang w:eastAsia="zh-CN"/>
+        </w:rPr>
+        <w:t>现有算法性能</w:t>
+      </w:r>
+    </w:p>
+    <w:p>
+      <w:pPr>
+        <w:bidi w:val="0"/>
         <w:jc w:val="center"/>
-      </w:pPr>
+        <w:rPr>
+          <w:rFonts w:hint="eastAsia" w:eastAsia="宋体"/>
+          <w:lang w:eastAsia="zh-CN"/>
+        </w:rPr>
+      </w:pPr>
+      <w:r>
+        <w:rPr>
+          <w:rFonts w:hint="eastAsia" w:eastAsia="宋体"/>
+          <w:lang w:eastAsia="zh-CN"/>
+        </w:rPr>
+        <w:drawing>
+          <wp:inline distT="0" distB="0" distL="114300" distR="114300">
+            <wp:extent cx="5269230" cy="2955925"/>
+            <wp:effectExtent l="0" t="0" r="7620" b="15875"/>
+            <wp:docPr id="2" name="图片 2" descr="2019-05-09 10-40-40屏幕截图"/>
+            <wp:cNvGraphicFramePr>
+              <a:graphicFrameLocks xmlns:a="http://schemas.openxmlformats.org/drawingml/2006/main" noChangeAspect="1"/>
+            </wp:cNvGraphicFramePr>
+            <a:graphic xmlns:a="http://schemas.openxmlformats.org/drawingml/2006/main">
+              <a:graphicData uri="http://schemas.openxmlformats.org/drawingml/2006/picture">
+                <pic:pic xmlns:pic="http://schemas.openxmlformats.org/drawingml/2006/picture">
+                  <pic:nvPicPr>
+                    <pic:cNvPr id="2" name="图片 2" descr="2019-05-09 10-40-40屏幕截图"/>
+                    <pic:cNvPicPr>
+                      <a:picLocks noChangeAspect="1"/>
+                    </pic:cNvPicPr>
+                  </pic:nvPicPr>
+                  <pic:blipFill>
+                    <a:blip r:embed="rId13"/>
+                    <a:stretch>
+                      <a:fillRect/>
+                    </a:stretch>
+                  </pic:blipFill>
+                  <pic:spPr>
+                    <a:xfrm>
+                      <a:off x="0" y="0"/>
+                      <a:ext cx="5269230" cy="2955925"/>
+                    </a:xfrm>
+                    <a:prstGeom prst="rect">
+                      <a:avLst/>
+                    </a:prstGeom>
+                  </pic:spPr>
+                </pic:pic>
+              </a:graphicData>
+            </a:graphic>
+          </wp:inline>
+        </w:drawing>
+      </w:r>
+    </w:p>
+    <w:p>
+      <w:pPr>
+        <w:bidi w:val="0"/>
+        <w:jc w:val="center"/>
+        <w:rPr>
+          <w:rFonts w:hint="default" w:eastAsia="宋体"/>
+          <w:lang w:val="en-US" w:eastAsia="zh-CN"/>
+        </w:rPr>
+      </w:pPr>
+      <w:r>
+        <w:rPr>
+          <w:rFonts w:hint="eastAsia"/>
+          <w:lang w:eastAsia="zh-CN"/>
+        </w:rPr>
+        <w:t>图</w:t>
+      </w:r>
+      <w:r>
+        <w:rPr>
+          <w:rFonts w:hint="eastAsia"/>
+          <w:lang w:val="en-US" w:eastAsia="zh-CN"/>
+        </w:rPr>
+        <w:t>4：ReID算法在各数据集上的性能[6]</w:t>
+      </w:r>
+      <w:bookmarkStart w:id="17" w:name="_GoBack"/>
+      <w:bookmarkEnd w:id="17"/>
     </w:p>
     <w:p>
       <w:pPr>
@@ -1913,6 +2133,8 @@
     </w:p>
     <w:p>
       <w:pPr>
+        <w:pStyle w:val="51"/>
+        <w:bidi w:val="0"/>
         <w:sectPr>
           <w:headerReference r:id="rId5" w:type="default"/>
           <w:pgSz w:w="11906" w:h="16838"/>
@@ -1927,13 +2149,13 @@
         <w:pStyle w:val="47"/>
         <w:spacing w:before="312" w:beforeLines="100" w:after="468"/>
       </w:pPr>
-      <w:bookmarkStart w:id="4" w:name="_Toc416058540"/>
-      <w:bookmarkStart w:id="5" w:name="_Toc523408932"/>
+      <w:bookmarkStart w:id="9" w:name="_Toc416058540"/>
+      <w:bookmarkStart w:id="10" w:name="_Toc1789154636"/>
       <w:r>
         <w:t>参考文献</w:t>
       </w:r>
-      <w:bookmarkEnd w:id="4"/>
-      <w:bookmarkEnd w:id="5"/>
+      <w:bookmarkEnd w:id="9"/>
+      <w:bookmarkEnd w:id="10"/>
     </w:p>
     <w:p>
       <w:pPr>
@@ -1978,18 +2200,18 @@
           <w:rFonts w:hint="eastAsia"/>
         </w:rPr>
       </w:pPr>
-      <w:bookmarkStart w:id="6" w:name="_Ref1750952483"/>
+      <w:bookmarkStart w:id="11" w:name="_Ref1750952483"/>
       <w:r>
         <w:fldChar w:fldCharType="end"/>
       </w:r>
-      <w:bookmarkStart w:id="7" w:name="_Ref523470783"/>
+      <w:bookmarkStart w:id="12" w:name="_Ref523470783"/>
       <w:r>
         <w:rPr>
           <w:rFonts w:hint="eastAsia"/>
         </w:rPr>
         <w:t>Zheng, L., Shen, L., Tian, L., Wang, S., Wang, J., Tian, Q.: Scalable person reidentification: A benchmark. In: ICCV (2015)</w:t>
       </w:r>
-      <w:bookmarkEnd w:id="6"/>
+      <w:bookmarkEnd w:id="11"/>
     </w:p>
     <w:p>
       <w:pPr>
@@ -2003,14 +2225,14 @@
           <w:rFonts w:hint="eastAsia"/>
         </w:rPr>
       </w:pPr>
-      <w:bookmarkStart w:id="8" w:name="_Ref1155436398"/>
+      <w:bookmarkStart w:id="13" w:name="_Ref1155436398"/>
       <w:r>
         <w:rPr>
           <w:rFonts w:hint="eastAsia"/>
         </w:rPr>
         <w:t>Ristani, E., Solera, F., Zou, R., Cucchiara, R., Tomasi, C.: Performance measures and a data set for multi-target, multi-camera tracking. In: European Conference on Computer Vision workshop on Benchmarking Multi-Target Tracking (2016)</w:t>
       </w:r>
-      <w:bookmarkEnd w:id="8"/>
+      <w:bookmarkEnd w:id="13"/>
     </w:p>
     <w:p>
       <w:pPr>
@@ -2024,14 +2246,14 @@
           <w:rFonts w:hint="eastAsia"/>
         </w:rPr>
       </w:pPr>
-      <w:bookmarkStart w:id="9" w:name="_Ref242004273"/>
+      <w:bookmarkStart w:id="14" w:name="_Ref242004273"/>
       <w:r>
         <w:rPr>
           <w:rFonts w:hint="eastAsia"/>
         </w:rPr>
         <w:t>Li, W., Zhao, R., Xiao, T., Wang, X.: Deepreid: Deep filter pairing neural network for person re-identification. In: CVPR (2014)</w:t>
       </w:r>
-      <w:bookmarkEnd w:id="9"/>
+      <w:bookmarkEnd w:id="14"/>
     </w:p>
     <w:p>
       <w:pPr>
@@ -2045,14 +2267,14 @@
           <w:rFonts w:hint="eastAsia"/>
         </w:rPr>
       </w:pPr>
-      <w:bookmarkStart w:id="10" w:name="_Ref720925817"/>
+      <w:bookmarkStart w:id="15" w:name="_Ref720925817"/>
       <w:r>
         <w:rPr>
           <w:rFonts w:hint="eastAsia"/>
         </w:rPr>
         <w:t>Zheng, W.S., Li, X., Xiang, T., Liao, S., Lai, J., Gong, S.: Partial person reidentification. In: ICCV (2015)</w:t>
       </w:r>
-      <w:bookmarkEnd w:id="10"/>
+      <w:bookmarkEnd w:id="15"/>
     </w:p>
     <w:p>
       <w:pPr>
@@ -2063,7 +2285,7 @@
         </w:numPr>
         <w:ind w:firstLineChars="0"/>
       </w:pPr>
-      <w:bookmarkStart w:id="11" w:name="_Ref104991212"/>
+      <w:bookmarkStart w:id="16" w:name="_Ref104991212"/>
       <w:r>
         <w:rPr>
           <w:rFonts w:hint="eastAsia"/>
@@ -2073,8 +2295,129 @@
       <w:r>
         <w:t>.</w:t>
       </w:r>
-      <w:bookmarkEnd w:id="7"/>
-      <w:bookmarkEnd w:id="11"/>
+      <w:bookmarkEnd w:id="12"/>
+      <w:bookmarkEnd w:id="16"/>
+    </w:p>
+    <w:p>
+      <w:pPr>
+        <w:pStyle w:val="41"/>
+        <w:numPr>
+          <w:ilvl w:val="0"/>
+          <w:numId w:val="4"/>
+        </w:numPr>
+        <w:ind w:firstLineChars="0"/>
+        <w:rPr>
+          <w:rFonts w:hint="eastAsia"/>
+        </w:rPr>
+      </w:pPr>
+      <w:r>
+        <w:rPr>
+          <w:rFonts w:hint="eastAsia"/>
+        </w:rPr>
+        <w:t>Zhizheng Zhang</w:t>
+      </w:r>
+      <w:r>
+        <w:rPr>
+          <w:rFonts w:hint="eastAsia"/>
+          <w:lang w:val="en-US" w:eastAsia="zh-CN"/>
+        </w:rPr>
+        <w:t xml:space="preserve">, </w:t>
+      </w:r>
+      <w:r>
+        <w:rPr>
+          <w:rFonts w:hint="eastAsia"/>
+        </w:rPr>
+        <w:t>Cuiling Lan</w:t>
+      </w:r>
+      <w:r>
+        <w:rPr>
+          <w:rFonts w:hint="eastAsia"/>
+          <w:lang w:val="en-US" w:eastAsia="zh-CN"/>
+        </w:rPr>
+        <w:t>,</w:t>
+      </w:r>
+      <w:r>
+        <w:rPr>
+          <w:rFonts w:hint="eastAsia"/>
+        </w:rPr>
+        <w:t xml:space="preserve"> Wenjun Zeng</w:t>
+      </w:r>
+      <w:r>
+        <w:rPr>
+          <w:rFonts w:hint="eastAsia"/>
+          <w:lang w:val="en-US" w:eastAsia="zh-CN"/>
+        </w:rPr>
+        <w:t>, and</w:t>
+      </w:r>
+      <w:r>
+        <w:rPr>
+          <w:rFonts w:hint="eastAsia"/>
+        </w:rPr>
+        <w:t xml:space="preserve"> Zhibo Chen</w:t>
+      </w:r>
+      <w:r>
+        <w:rPr>
+          <w:rFonts w:hint="eastAsia"/>
+          <w:lang w:val="en-US" w:eastAsia="zh-CN"/>
+        </w:rPr>
+        <w:t xml:space="preserve">. </w:t>
+      </w:r>
+      <w:r>
+        <w:rPr>
+          <w:rFonts w:hint="eastAsia"/>
+        </w:rPr>
+        <w:t>Densely Semantically Aligned Person Re-Identification</w:t>
+      </w:r>
+      <w:r>
+        <w:rPr>
+          <w:rFonts w:hint="eastAsia"/>
+          <w:lang w:val="en-US" w:eastAsia="zh-CN"/>
+        </w:rPr>
+        <w:t xml:space="preserve">. </w:t>
+      </w:r>
+      <w:r>
+        <w:rPr>
+          <w:rFonts w:hint="eastAsia"/>
+          <w:lang w:val="en-US" w:eastAsia="zh-CN"/>
+        </w:rPr>
+        <w:fldChar w:fldCharType="begin"/>
+      </w:r>
+      <w:r>
+        <w:rPr>
+          <w:rFonts w:hint="eastAsia"/>
+          <w:lang w:val="en-US" w:eastAsia="zh-CN"/>
+        </w:rPr>
+        <w:instrText xml:space="preserve"> HYPERLINK "https://arxiv.org/abs/1812.08967" </w:instrText>
+      </w:r>
+      <w:r>
+        <w:rPr>
+          <w:rFonts w:hint="eastAsia"/>
+          <w:lang w:val="en-US" w:eastAsia="zh-CN"/>
+        </w:rPr>
+        <w:fldChar w:fldCharType="separate"/>
+      </w:r>
+      <w:r>
+        <w:rPr>
+          <w:rStyle w:val="28"/>
+          <w:rFonts w:hint="eastAsia"/>
+          <w:lang w:val="en-US" w:eastAsia="zh-CN"/>
+        </w:rPr>
+        <w:t>https://arxiv.org/abs/1812.08967</w:t>
+      </w:r>
+      <w:r>
+        <w:rPr>
+          <w:rFonts w:hint="eastAsia"/>
+          <w:lang w:val="en-US" w:eastAsia="zh-CN"/>
+        </w:rPr>
+        <w:fldChar w:fldCharType="end"/>
+      </w:r>
+      <w:r>
+        <w:rPr>
+          <w:rFonts w:hint="eastAsia"/>
+          <w:lang w:val="en-US" w:eastAsia="zh-CN"/>
+        </w:rPr>
+        <w:t xml:space="preserve"> (2019).</w:t>
+      </w:r>
     </w:p>
     <w:p>
       <w:pPr>
@@ -2104,7 +2447,7 @@
     <w:sdtPr>
       <w:id w:val="486679734"/>
       <w:docPartObj>
-        <w:docPartGallery w:val="AutoText"/>
+        <w:docPartGallery w:val="autotext"/>
       </w:docPartObj>
     </w:sdtPr>
     <w:sdtContent>
@@ -2112,7 +2455,7 @@
         <w:sdtPr>
           <w:id w:val="1728636285"/>
           <w:docPartObj>
-            <w:docPartGallery w:val="AutoText"/>
+            <w:docPartGallery w:val="autotext"/>
           </w:docPartObj>
         </w:sdtPr>
         <w:sdtContent>
@@ -3508,6 +3851,7 @@
   </w:style>
   <w:style w:type="character" w:customStyle="1" w:styleId="35">
     <w:name w:val="MTEquationSection"/>
+    <w:qFormat/>
     <w:uiPriority w:val="0"/>
     <w:rPr>
       <w:rFonts w:ascii="Times New Roman" w:hAnsi="Times New Roman"/>
@@ -3522,6 +3866,7 @@
     <w:basedOn w:val="1"/>
     <w:next w:val="1"/>
     <w:link w:val="37"/>
+    <w:qFormat/>
     <w:uiPriority w:val="0"/>
     <w:pPr>
       <w:tabs>
@@ -3538,6 +3883,7 @@
   <w:style w:type="character" w:customStyle="1" w:styleId="37">
     <w:name w:val="MTDisplayEquation Char"/>
     <w:link w:val="36"/>
+    <w:qFormat/>
     <w:uiPriority w:val="0"/>
     <w:rPr>
       <w:rFonts w:ascii="Times New Roman" w:hAnsi="Times New Roman" w:eastAsia="宋体" w:cs="Times New Roman"/>
@@ -3560,6 +3906,7 @@
   <w:style w:type="character" w:customStyle="1" w:styleId="39">
     <w:name w:val="正文文本 字符"/>
     <w:link w:val="7"/>
+    <w:qFormat/>
     <w:uiPriority w:val="0"/>
     <w:rPr>
       <w:rFonts w:ascii="Times New Roman" w:hAnsi="Times New Roman" w:eastAsia="方正书宋简体" w:cs="Times New Roman"/>
@@ -3570,6 +3917,7 @@
   <w:style w:type="paragraph" w:customStyle="1" w:styleId="40">
     <w:name w:val="M_Text"/>
     <w:basedOn w:val="1"/>
+    <w:qFormat/>
     <w:uiPriority w:val="0"/>
     <w:pPr>
       <w:widowControl/>
